--- a/College/Esports Report/Script.docx
+++ b/College/Esports Report/Script.docx
@@ -27,13 +27,15 @@
           <w:rFonts w:ascii="Comic Sans MS" w:hAnsi="Comic Sans MS"/>
           <w:b/>
           <w:sz w:val="28"/>
-        </w:rPr>
-      </w:pPr>
-      <w:r>
-        <w:rPr>
-          <w:rFonts w:ascii="Comic Sans MS" w:hAnsi="Comic Sans MS"/>
-          <w:b/>
-          <w:sz w:val="28"/>
+          <w:u w:val="single"/>
+        </w:rPr>
+      </w:pPr>
+      <w:r>
+        <w:rPr>
+          <w:rFonts w:ascii="Comic Sans MS" w:hAnsi="Comic Sans MS"/>
+          <w:b/>
+          <w:sz w:val="28"/>
+          <w:u w:val="single"/>
         </w:rPr>
         <w:t>Slide 1 – What is Esports?</w:t>
       </w:r>
@@ -60,39 +62,32 @@
           <w:b/>
           <w:sz w:val="28"/>
         </w:rPr>
-        <w:t>But this is not just what it is. Esports is a community based around the competitive and fun aspects of beloved games like League of Legends and Counter Strike.</w:t>
-      </w:r>
-    </w:p>
-    <w:p>
-      <w:pPr>
-        <w:rPr>
-          <w:rFonts w:ascii="Comic Sans MS" w:hAnsi="Comic Sans MS"/>
-          <w:b/>
-          <w:sz w:val="28"/>
-        </w:rPr>
-      </w:pPr>
-      <w:r>
-        <w:rPr>
-          <w:rFonts w:ascii="Comic Sans MS" w:hAnsi="Comic Sans MS"/>
-          <w:b/>
-          <w:sz w:val="28"/>
-        </w:rPr>
-        <w:t>This presentation covers everything Esports from how funding works to how player ratings are calculated.</w:t>
-      </w:r>
-    </w:p>
-    <w:p>
-      <w:pPr>
-        <w:rPr>
-          <w:rFonts w:ascii="Comic Sans MS" w:hAnsi="Comic Sans MS"/>
-          <w:b/>
-          <w:sz w:val="28"/>
-        </w:rPr>
-      </w:pPr>
-      <w:r>
-        <w:rPr>
-          <w:rFonts w:ascii="Comic Sans MS" w:hAnsi="Comic Sans MS"/>
-          <w:b/>
-          <w:sz w:val="28"/>
+        <w:t>But there’s a lot more to it</w:t>
+      </w:r>
+      <w:r>
+        <w:rPr>
+          <w:rFonts w:ascii="Comic Sans MS" w:hAnsi="Comic Sans MS"/>
+          <w:b/>
+          <w:sz w:val="28"/>
+        </w:rPr>
+        <w:t>. Esports is a community based around the competitive and fun aspects of beloved games like League of Legends and Counter Strike.</w:t>
+      </w:r>
+    </w:p>
+    <w:p>
+      <w:pPr>
+        <w:rPr>
+          <w:rFonts w:ascii="Comic Sans MS" w:hAnsi="Comic Sans MS"/>
+          <w:b/>
+          <w:sz w:val="28"/>
+          <w:u w:val="single"/>
+        </w:rPr>
+      </w:pPr>
+      <w:r>
+        <w:rPr>
+          <w:rFonts w:ascii="Comic Sans MS" w:hAnsi="Comic Sans MS"/>
+          <w:b/>
+          <w:sz w:val="28"/>
+          <w:u w:val="single"/>
         </w:rPr>
         <w:t>Slide 2 – Esports Organisers.</w:t>
       </w:r>
@@ -146,25 +141,47 @@
           <w:b/>
           <w:sz w:val="28"/>
         </w:rPr>
-        <w:t xml:space="preserve">Although it isn’t uncommon to for organizers such as WESG, </w:t>
-      </w:r>
-      <w:proofErr w:type="spellStart"/>
-      <w:r>
-        <w:rPr>
-          <w:rFonts w:ascii="Comic Sans MS" w:hAnsi="Comic Sans MS"/>
-          <w:b/>
-          <w:sz w:val="28"/>
-        </w:rPr>
-        <w:t>StarLadder</w:t>
-      </w:r>
-      <w:proofErr w:type="spellEnd"/>
-      <w:r>
-        <w:rPr>
-          <w:rFonts w:ascii="Comic Sans MS" w:hAnsi="Comic Sans MS"/>
-          <w:b/>
-          <w:sz w:val="28"/>
-        </w:rPr>
-        <w:t xml:space="preserve"> and ESL to be late on payments this is one of the first times that it has ended up with a popular organization having to shut down as a result of the late payments.</w:t>
+        <w:t>Th</w:t>
+      </w:r>
+      <w:r>
+        <w:rPr>
+          <w:rFonts w:ascii="Comic Sans MS" w:hAnsi="Comic Sans MS"/>
+          <w:b/>
+          <w:sz w:val="28"/>
+        </w:rPr>
+        <w:t>is</w:t>
+      </w:r>
+      <w:r>
+        <w:rPr>
+          <w:rFonts w:ascii="Comic Sans MS" w:hAnsi="Comic Sans MS"/>
+          <w:b/>
+          <w:sz w:val="28"/>
+        </w:rPr>
+        <w:t xml:space="preserve"> is</w:t>
+      </w:r>
+      <w:r>
+        <w:rPr>
+          <w:rFonts w:ascii="Comic Sans MS" w:hAnsi="Comic Sans MS"/>
+          <w:b/>
+          <w:sz w:val="28"/>
+        </w:rPr>
+        <w:t xml:space="preserve"> one of the first times a popular organization ha</w:t>
+      </w:r>
+      <w:r>
+        <w:rPr>
+          <w:rFonts w:ascii="Comic Sans MS" w:hAnsi="Comic Sans MS"/>
+          <w:b/>
+          <w:sz w:val="28"/>
+        </w:rPr>
+        <w:t>s had to shut down as a result of</w:t>
+      </w:r>
+      <w:r>
+        <w:rPr>
+          <w:rFonts w:ascii="Comic Sans MS" w:hAnsi="Comic Sans MS"/>
+          <w:b/>
+          <w:sz w:val="28"/>
+        </w:rPr>
+        <w:t xml:space="preserve"> late payments.</w:t>
       </w:r>
     </w:p>
     <w:p>
@@ -190,39 +207,496 @@
           <w:rFonts w:ascii="Comic Sans MS" w:hAnsi="Comic Sans MS"/>
           <w:b/>
           <w:sz w:val="28"/>
-        </w:rPr>
-      </w:pPr>
-      <w:r>
-        <w:rPr>
-          <w:rFonts w:ascii="Comic Sans MS" w:hAnsi="Comic Sans MS"/>
-          <w:b/>
-          <w:sz w:val="28"/>
+          <w:u w:val="single"/>
+        </w:rPr>
+      </w:pPr>
+      <w:r>
+        <w:rPr>
+          <w:rFonts w:ascii="Comic Sans MS" w:hAnsi="Comic Sans MS"/>
+          <w:b/>
+          <w:sz w:val="28"/>
+          <w:u w:val="single"/>
         </w:rPr>
         <w:t>Slide 3 – The History of Esports.</w:t>
       </w:r>
     </w:p>
     <w:p>
       <w:pPr>
-        <w:rPr>
-          <w:rFonts w:ascii="Comic Sans MS" w:hAnsi="Comic Sans MS"/>
-          <w:b/>
-          <w:sz w:val="28"/>
-        </w:rPr>
-      </w:pPr>
-    </w:p>
-    <w:p>
-      <w:pPr>
-        <w:rPr>
-          <w:rFonts w:ascii="Comic Sans MS" w:hAnsi="Comic Sans MS"/>
-          <w:b/>
-          <w:sz w:val="28"/>
-        </w:rPr>
-      </w:pPr>
-      <w:r>
-        <w:rPr>
-          <w:rFonts w:ascii="Comic Sans MS" w:hAnsi="Comic Sans MS"/>
-          <w:b/>
-          <w:sz w:val="28"/>
+        <w:pBdr>
+          <w:top w:val="nil"/>
+          <w:left w:val="nil"/>
+          <w:bottom w:val="nil"/>
+          <w:right w:val="nil"/>
+          <w:between w:val="nil"/>
+          <w:bar w:val="nil"/>
+        </w:pBdr>
+        <w:rPr>
+          <w:rFonts w:ascii="Comic Sans MS" w:eastAsia="Comic Sans MS" w:hAnsi="Comic Sans MS" w:cs="Arial"/>
+          <w:b/>
+          <w:color w:val="000000"/>
+          <w:sz w:val="28"/>
+          <w:szCs w:val="24"/>
+          <w:u w:color="000000"/>
+          <w:bdr w:val="nil"/>
+          <w:lang w:val="en-US" w:eastAsia="en-GB"/>
+          <w14:textOutline w14:w="0" w14:cap="flat" w14:cmpd="sng" w14:algn="ctr">
+            <w14:noFill/>
+            <w14:prstDash w14:val="solid"/>
+            <w14:bevel/>
+          </w14:textOutline>
+        </w:rPr>
+      </w:pPr>
+      <w:r>
+        <w:rPr>
+          <w:rFonts w:ascii="Comic Sans MS" w:eastAsia="Calibri" w:hAnsi="Comic Sans MS" w:cs="Arial"/>
+          <w:b/>
+          <w:color w:val="000000"/>
+          <w:sz w:val="28"/>
+          <w:szCs w:val="24"/>
+          <w:u w:color="000000"/>
+          <w:bdr w:val="nil"/>
+          <w:lang w:val="en-US" w:eastAsia="en-GB"/>
+          <w14:textOutline w14:w="0" w14:cap="flat" w14:cmpd="sng" w14:algn="ctr">
+            <w14:noFill/>
+            <w14:prstDash w14:val="solid"/>
+            <w14:bevel/>
+          </w14:textOutline>
+        </w:rPr>
+        <w:t>Esports has evolved a lot since its early days from small L.A.N tournaments and arcades. There has been many</w:t>
+      </w:r>
+      <w:r>
+        <w:rPr>
+          <w:rFonts w:ascii="Comic Sans MS" w:eastAsia="Calibri" w:hAnsi="Comic Sans MS" w:cs="Arial"/>
+          <w:b/>
+          <w:color w:val="000000"/>
+          <w:sz w:val="28"/>
+          <w:szCs w:val="24"/>
+          <w:u w:color="000000"/>
+          <w:bdr w:val="nil"/>
+          <w:lang w:val="en-US" w:eastAsia="en-GB"/>
+          <w14:textOutline w14:w="0" w14:cap="flat" w14:cmpd="sng" w14:algn="ctr">
+            <w14:noFill/>
+            <w14:prstDash w14:val="solid"/>
+            <w14:bevel/>
+          </w14:textOutline>
+        </w:rPr>
+        <w:t xml:space="preserve"> influences in Esports history, like MLG.</w:t>
+      </w:r>
+    </w:p>
+    <w:p>
+      <w:pPr>
+        <w:pBdr>
+          <w:top w:val="nil"/>
+          <w:left w:val="nil"/>
+          <w:bottom w:val="nil"/>
+          <w:right w:val="nil"/>
+          <w:between w:val="nil"/>
+          <w:bar w:val="nil"/>
+        </w:pBdr>
+        <w:rPr>
+          <w:rFonts w:ascii="Comic Sans MS" w:eastAsia="Calibri" w:hAnsi="Comic Sans MS" w:cs="Arial"/>
+          <w:b/>
+          <w:color w:val="000000"/>
+          <w:sz w:val="28"/>
+          <w:szCs w:val="24"/>
+          <w:u w:color="000000"/>
+          <w:bdr w:val="nil"/>
+          <w:lang w:val="en-US" w:eastAsia="en-GB"/>
+          <w14:textOutline w14:w="0" w14:cap="flat" w14:cmpd="sng" w14:algn="ctr">
+            <w14:noFill/>
+            <w14:prstDash w14:val="solid"/>
+            <w14:bevel/>
+          </w14:textOutline>
+        </w:rPr>
+      </w:pPr>
+      <w:r>
+        <w:rPr>
+          <w:rFonts w:ascii="Comic Sans MS" w:eastAsia="Calibri" w:hAnsi="Comic Sans MS" w:cs="Arial"/>
+          <w:b/>
+          <w:color w:val="000000"/>
+          <w:sz w:val="28"/>
+          <w:szCs w:val="24"/>
+          <w:u w:color="000000"/>
+          <w:bdr w:val="nil"/>
+          <w:lang w:val="en-US" w:eastAsia="en-GB"/>
+          <w14:textOutline w14:w="0" w14:cap="flat" w14:cmpd="sng" w14:algn="ctr">
+            <w14:noFill/>
+            <w14:prstDash w14:val="solid"/>
+            <w14:bevel/>
+          </w14:textOutline>
+        </w:rPr>
+        <w:t xml:space="preserve">The first ever tournament was at Stamford University in October of 1972, with a prize pool of a </w:t>
+      </w:r>
+      <w:r>
+        <w:rPr>
+          <w:rFonts w:ascii="Comic Sans MS" w:eastAsia="Calibri" w:hAnsi="Comic Sans MS" w:cs="Arial"/>
+          <w:b/>
+          <w:color w:val="000000"/>
+          <w:sz w:val="28"/>
+          <w:szCs w:val="24"/>
+          <w:u w:color="000000"/>
+          <w:bdr w:val="nil"/>
+          <w:lang w:val="en-US" w:eastAsia="en-GB"/>
+          <w14:textOutline w14:w="0" w14:cap="flat" w14:cmpd="sng" w14:algn="ctr">
+            <w14:noFill/>
+            <w14:prstDash w14:val="solid"/>
+            <w14:bevel/>
+          </w14:textOutline>
+        </w:rPr>
+        <w:t>yearlong</w:t>
+      </w:r>
+      <w:r>
+        <w:rPr>
+          <w:rFonts w:ascii="Comic Sans MS" w:eastAsia="Calibri" w:hAnsi="Comic Sans MS" w:cs="Arial"/>
+          <w:b/>
+          <w:color w:val="000000"/>
+          <w:sz w:val="28"/>
+          <w:szCs w:val="24"/>
+          <w:u w:color="000000"/>
+          <w:bdr w:val="nil"/>
+          <w:lang w:val="en-US" w:eastAsia="en-GB"/>
+          <w14:textOutline w14:w="0" w14:cap="flat" w14:cmpd="sng" w14:algn="ctr">
+            <w14:noFill/>
+            <w14:prstDash w14:val="solid"/>
+            <w14:bevel/>
+          </w14:textOutline>
+        </w:rPr>
+        <w:t xml:space="preserve"> subscription of the Rolling Stones magazine. The game that was played was Spacewar developed by Steve R</w:t>
+      </w:r>
+      <w:r>
+        <w:rPr>
+          <w:rFonts w:ascii="Comic Sans MS" w:eastAsia="Calibri" w:hAnsi="Comic Sans MS" w:cs="Arial"/>
+          <w:b/>
+          <w:color w:val="000000"/>
+          <w:sz w:val="28"/>
+          <w:szCs w:val="24"/>
+          <w:u w:color="000000"/>
+          <w:bdr w:val="nil"/>
+          <w:lang w:val="en-US" w:eastAsia="en-GB"/>
+          <w14:textOutline w14:w="0" w14:cap="flat" w14:cmpd="sng" w14:algn="ctr">
+            <w14:noFill/>
+            <w14:prstDash w14:val="solid"/>
+            <w14:bevel/>
+          </w14:textOutline>
+        </w:rPr>
+        <w:t>ussell.</w:t>
+      </w:r>
+    </w:p>
+    <w:p>
+      <w:pPr>
+        <w:pStyle w:val="Body"/>
+        <w:rPr>
+          <w:rFonts w:ascii="Comic Sans MS" w:hAnsi="Comic Sans MS" w:cs="Arial"/>
+          <w:b/>
+          <w:sz w:val="28"/>
+          <w:szCs w:val="24"/>
+        </w:rPr>
+      </w:pPr>
+      <w:r>
+        <w:rPr>
+          <w:rFonts w:ascii="Comic Sans MS" w:hAnsi="Comic Sans MS" w:cs="Arial"/>
+          <w:b/>
+          <w:sz w:val="28"/>
+          <w:szCs w:val="24"/>
+        </w:rPr>
+        <w:t xml:space="preserve">In the early 2000s first person shooters became more popular, with the likes of Halo and Counter Strike. With iconic Esports players and personalities being birthed from these games, like </w:t>
+      </w:r>
+      <w:r>
+        <w:rPr>
+          <w:rFonts w:ascii="Comic Sans MS" w:hAnsi="Comic Sans MS" w:cs="Arial"/>
+          <w:b/>
+          <w:sz w:val="28"/>
+          <w:szCs w:val="24"/>
+        </w:rPr>
+        <w:lastRenderedPageBreak/>
+        <w:t xml:space="preserve">the popular streamer Ninja from Halo, or Nadeshot from Call of Duty </w:t>
+      </w:r>
+      <w:r>
+        <w:rPr>
+          <w:rFonts w:ascii="Comic Sans MS" w:hAnsi="Comic Sans MS" w:cs="Arial"/>
+          <w:b/>
+          <w:sz w:val="28"/>
+          <w:szCs w:val="24"/>
+        </w:rPr>
+        <w:t>their</w:t>
+      </w:r>
+      <w:r>
+        <w:rPr>
+          <w:rFonts w:ascii="Comic Sans MS" w:hAnsi="Comic Sans MS" w:cs="Arial"/>
+          <w:b/>
+          <w:sz w:val="28"/>
+          <w:szCs w:val="24"/>
+        </w:rPr>
+        <w:t xml:space="preserve"> continued professional play going on past 2020.</w:t>
+      </w:r>
+    </w:p>
+    <w:p>
+      <w:pPr>
+        <w:pBdr>
+          <w:top w:val="nil"/>
+          <w:left w:val="nil"/>
+          <w:bottom w:val="nil"/>
+          <w:right w:val="nil"/>
+          <w:between w:val="nil"/>
+          <w:bar w:val="nil"/>
+        </w:pBdr>
+        <w:rPr>
+          <w:rFonts w:ascii="Comic Sans MS" w:eastAsia="Comic Sans MS" w:hAnsi="Comic Sans MS" w:cs="Arial"/>
+          <w:b/>
+          <w:color w:val="000000"/>
+          <w:sz w:val="28"/>
+          <w:szCs w:val="24"/>
+          <w:u w:color="000000"/>
+          <w:bdr w:val="nil"/>
+          <w:lang w:val="en-US" w:eastAsia="en-GB"/>
+          <w14:textOutline w14:w="0" w14:cap="flat" w14:cmpd="sng" w14:algn="ctr">
+            <w14:noFill/>
+            <w14:prstDash w14:val="solid"/>
+            <w14:bevel/>
+          </w14:textOutline>
+        </w:rPr>
+      </w:pPr>
+      <w:r>
+        <w:rPr>
+          <w:rFonts w:ascii="Comic Sans MS" w:eastAsia="Calibri" w:hAnsi="Comic Sans MS" w:cs="Arial"/>
+          <w:b/>
+          <w:color w:val="000000"/>
+          <w:sz w:val="28"/>
+          <w:szCs w:val="24"/>
+          <w:u w:color="000000"/>
+          <w:bdr w:val="nil"/>
+          <w:lang w:val="en-US" w:eastAsia="en-GB"/>
+          <w14:textOutline w14:w="0" w14:cap="flat" w14:cmpd="sng" w14:algn="ctr">
+            <w14:noFill/>
+            <w14:prstDash w14:val="solid"/>
+            <w14:bevel/>
+          </w14:textOutline>
+        </w:rPr>
+        <w:t xml:space="preserve">Counter Strike was one of the first major Esports and one that continues to this day. This was originally a mod for the first Half Life game developed by Valve. The game is still so popular because there has been several renditions of the game. From the original named:” Counter Strike 1.6” </w:t>
+      </w:r>
+      <w:r>
+        <w:rPr>
+          <w:rFonts w:ascii="Comic Sans MS" w:eastAsia="Calibri" w:hAnsi="Comic Sans MS" w:cs="Arial"/>
+          <w:b/>
+          <w:color w:val="000000"/>
+          <w:sz w:val="28"/>
+          <w:szCs w:val="24"/>
+          <w:u w:color="000000"/>
+          <w:bdr w:val="nil"/>
+          <w:lang w:val="en-US" w:eastAsia="en-GB"/>
+          <w14:textOutline w14:w="0" w14:cap="flat" w14:cmpd="sng" w14:algn="ctr">
+            <w14:noFill/>
+            <w14:prstDash w14:val="solid"/>
+            <w14:bevel/>
+          </w14:textOutline>
+        </w:rPr>
+        <w:t>to “</w:t>
+      </w:r>
+      <w:r>
+        <w:rPr>
+          <w:rFonts w:ascii="Comic Sans MS" w:eastAsia="Calibri" w:hAnsi="Comic Sans MS" w:cs="Arial"/>
+          <w:b/>
+          <w:color w:val="000000"/>
+          <w:sz w:val="28"/>
+          <w:szCs w:val="24"/>
+          <w:u w:color="000000"/>
+          <w:bdr w:val="nil"/>
+          <w:lang w:val="en-US" w:eastAsia="en-GB"/>
+          <w14:textOutline w14:w="0" w14:cap="flat" w14:cmpd="sng" w14:algn="ctr">
+            <w14:noFill/>
+            <w14:prstDash w14:val="solid"/>
+            <w14:bevel/>
+          </w14:textOutline>
+        </w:rPr>
+        <w:t>Counter Strike Source”, which used a newer version of the Source engine developed by Valve. The final iteration is “Counter Strike Global Offensive”.</w:t>
+      </w:r>
+    </w:p>
+    <w:p>
+      <w:pPr>
+        <w:pBdr>
+          <w:top w:val="nil"/>
+          <w:left w:val="nil"/>
+          <w:bottom w:val="nil"/>
+          <w:right w:val="nil"/>
+          <w:between w:val="nil"/>
+          <w:bar w:val="nil"/>
+        </w:pBdr>
+        <w:rPr>
+          <w:rFonts w:ascii="Comic Sans MS" w:eastAsia="Comic Sans MS" w:hAnsi="Comic Sans MS" w:cs="Arial"/>
+          <w:b/>
+          <w:color w:val="000000"/>
+          <w:sz w:val="28"/>
+          <w:szCs w:val="24"/>
+          <w:u w:color="000000"/>
+          <w:bdr w:val="nil"/>
+          <w:lang w:val="en-US" w:eastAsia="en-GB"/>
+          <w14:textOutline w14:w="0" w14:cap="flat" w14:cmpd="sng" w14:algn="ctr">
+            <w14:noFill/>
+            <w14:prstDash w14:val="solid"/>
+            <w14:bevel/>
+          </w14:textOutline>
+        </w:rPr>
+      </w:pPr>
+      <w:r>
+        <w:rPr>
+          <w:rFonts w:ascii="Comic Sans MS" w:eastAsia="Calibri" w:hAnsi="Comic Sans MS" w:cs="Arial"/>
+          <w:b/>
+          <w:color w:val="000000"/>
+          <w:sz w:val="28"/>
+          <w:szCs w:val="24"/>
+          <w:u w:color="000000"/>
+          <w:bdr w:val="nil"/>
+          <w:lang w:val="en-US" w:eastAsia="en-GB"/>
+          <w14:textOutline w14:w="0" w14:cap="flat" w14:cmpd="sng" w14:algn="ctr">
+            <w14:noFill/>
+            <w14:prstDash w14:val="solid"/>
+            <w14:bevel/>
+          </w14:textOutline>
+        </w:rPr>
+        <w:t xml:space="preserve">A game that quickly became the most popular Esport in the world, League of Legends came out </w:t>
+      </w:r>
+      <w:r>
+        <w:rPr>
+          <w:rFonts w:ascii="Comic Sans MS" w:eastAsia="Calibri" w:hAnsi="Comic Sans MS" w:cs="Arial"/>
+          <w:b/>
+          <w:color w:val="000000"/>
+          <w:sz w:val="28"/>
+          <w:szCs w:val="24"/>
+          <w:u w:color="000000"/>
+          <w:bdr w:val="nil"/>
+          <w:lang w:val="en-US" w:eastAsia="en-GB"/>
+          <w14:textOutline w14:w="0" w14:cap="flat" w14:cmpd="sng" w14:algn="ctr">
+            <w14:noFill/>
+            <w14:prstDash w14:val="solid"/>
+            <w14:bevel/>
+          </w14:textOutline>
+        </w:rPr>
+        <w:t xml:space="preserve">in 2009. By </w:t>
+      </w:r>
+      <w:r>
+        <w:rPr>
+          <w:rFonts w:ascii="Comic Sans MS" w:eastAsia="Calibri" w:hAnsi="Comic Sans MS" w:cs="Arial"/>
+          <w:b/>
+          <w:color w:val="000000"/>
+          <w:sz w:val="28"/>
+          <w:szCs w:val="24"/>
+          <w:u w:color="000000"/>
+          <w:bdr w:val="nil"/>
+          <w:lang w:val="en-US" w:eastAsia="en-GB"/>
+          <w14:textOutline w14:w="0" w14:cap="flat" w14:cmpd="sng" w14:algn="ctr">
+            <w14:noFill/>
+            <w14:prstDash w14:val="solid"/>
+            <w14:bevel/>
+          </w14:textOutline>
+        </w:rPr>
+        <w:t>2012 it was the most played</w:t>
+      </w:r>
+      <w:r>
+        <w:rPr>
+          <w:rFonts w:ascii="Comic Sans MS" w:eastAsia="Calibri" w:hAnsi="Comic Sans MS" w:cs="Arial"/>
+          <w:b/>
+          <w:color w:val="000000"/>
+          <w:sz w:val="28"/>
+          <w:szCs w:val="24"/>
+          <w:u w:color="000000"/>
+          <w:bdr w:val="nil"/>
+          <w:lang w:val="en-US" w:eastAsia="en-GB"/>
+          <w14:textOutline w14:w="0" w14:cap="flat" w14:cmpd="sng" w14:algn="ctr">
+            <w14:noFill/>
+            <w14:prstDash w14:val="solid"/>
+            <w14:bevel/>
+          </w14:textOutline>
+        </w:rPr>
+        <w:t xml:space="preserve"> PC game measured by hours in North American and Europe</w:t>
+      </w:r>
+      <w:r>
+        <w:rPr>
+          <w:rFonts w:ascii="Comic Sans MS" w:eastAsia="Calibri" w:hAnsi="Comic Sans MS" w:cs="Arial"/>
+          <w:b/>
+          <w:color w:val="000000"/>
+          <w:sz w:val="28"/>
+          <w:szCs w:val="24"/>
+          <w:u w:color="000000"/>
+          <w:bdr w:val="nil"/>
+          <w:lang w:val="en-US" w:eastAsia="en-GB"/>
+          <w14:textOutline w14:w="0" w14:cap="flat" w14:cmpd="sng" w14:algn="ctr">
+            <w14:noFill/>
+            <w14:prstDash w14:val="solid"/>
+            <w14:bevel/>
+          </w14:textOutline>
+        </w:rPr>
+        <w:t>. By 2014 there was no less than 67 million players per month.</w:t>
+      </w:r>
+      <w:r>
+        <w:rPr>
+          <w:rFonts w:ascii="Comic Sans MS" w:eastAsia="Calibri" w:hAnsi="Comic Sans MS" w:cs="Arial"/>
+          <w:b/>
+          <w:color w:val="000000"/>
+          <w:sz w:val="28"/>
+          <w:szCs w:val="24"/>
+          <w:u w:color="000000"/>
+          <w:bdr w:val="nil"/>
+          <w:lang w:val="en-US" w:eastAsia="en-GB"/>
+          <w14:textOutline w14:w="0" w14:cap="flat" w14:cmpd="sng" w14:algn="ctr">
+            <w14:noFill/>
+            <w14:prstDash w14:val="solid"/>
+            <w14:bevel/>
+          </w14:textOutline>
+        </w:rPr>
+        <w:t xml:space="preserve"> </w:t>
+      </w:r>
+      <w:r>
+        <w:rPr>
+          <w:rFonts w:ascii="Comic Sans MS" w:eastAsia="Calibri" w:hAnsi="Comic Sans MS" w:cs="Arial"/>
+          <w:b/>
+          <w:color w:val="000000"/>
+          <w:sz w:val="28"/>
+          <w:szCs w:val="24"/>
+          <w:u w:color="000000"/>
+          <w:bdr w:val="nil"/>
+          <w:lang w:val="en-US" w:eastAsia="en-GB"/>
+          <w14:textOutline w14:w="0" w14:cap="flat" w14:cmpd="sng" w14:algn="ctr">
+            <w14:noFill/>
+            <w14:prstDash w14:val="solid"/>
+            <w14:bevel/>
+          </w14:textOutline>
+        </w:rPr>
+        <w:t>League of Legends also introduced Worlds in 2011 and they have been running ever since</w:t>
+      </w:r>
+      <w:r>
+        <w:rPr>
+          <w:rFonts w:ascii="Comic Sans MS" w:eastAsia="Calibri" w:hAnsi="Comic Sans MS" w:cs="Arial"/>
+          <w:b/>
+          <w:color w:val="000000"/>
+          <w:sz w:val="28"/>
+          <w:szCs w:val="24"/>
+          <w:u w:color="000000"/>
+          <w:bdr w:val="nil"/>
+          <w:lang w:val="en-US" w:eastAsia="en-GB"/>
+          <w14:textOutline w14:w="0" w14:cap="flat" w14:cmpd="sng" w14:algn="ctr">
+            <w14:noFill/>
+            <w14:prstDash w14:val="solid"/>
+            <w14:bevel/>
+          </w14:textOutline>
+        </w:rPr>
+        <w:t>.</w:t>
+      </w:r>
+    </w:p>
+    <w:p>
+      <w:pPr>
+        <w:rPr>
+          <w:rFonts w:ascii="Comic Sans MS" w:hAnsi="Comic Sans MS"/>
+          <w:b/>
+          <w:sz w:val="28"/>
+          <w:u w:val="single"/>
+        </w:rPr>
+      </w:pPr>
+      <w:r>
+        <w:rPr>
+          <w:rFonts w:ascii="Comic Sans MS" w:hAnsi="Comic Sans MS"/>
+          <w:b/>
+          <w:sz w:val="28"/>
+          <w:u w:val="single"/>
         </w:rPr>
         <w:t>Slide 4 – Funding for Esports Organisations.</w:t>
       </w:r>
@@ -258,106 +732,548 @@
           <w:b/>
           <w:sz w:val="28"/>
         </w:rPr>
+        <w:t>In 2018 Forbes listed G2 as the ninth most valuable Esports organization, with a valuation of $165 million. With a net revenue of $22 million. G2 is still growing with partnerships with Logitech, AOC and Red Bull.</w:t>
+      </w:r>
+    </w:p>
+    <w:p>
+      <w:pPr>
+        <w:rPr>
+          <w:rFonts w:ascii="Comic Sans MS" w:hAnsi="Comic Sans MS"/>
+          <w:b/>
+          <w:sz w:val="28"/>
+        </w:rPr>
+      </w:pPr>
+      <w:r>
+        <w:rPr>
+          <w:rFonts w:ascii="Comic Sans MS" w:hAnsi="Comic Sans MS"/>
+          <w:b/>
+          <w:sz w:val="28"/>
+        </w:rPr>
+        <w:t>And with a $10</w:t>
+      </w:r>
+      <w:r>
+        <w:rPr>
+          <w:rFonts w:ascii="Comic Sans MS" w:hAnsi="Comic Sans MS"/>
+          <w:b/>
+          <w:sz w:val="28"/>
+        </w:rPr>
+        <w:t xml:space="preserve"> million </w:t>
+      </w:r>
+      <w:r>
+        <w:rPr>
+          <w:rFonts w:ascii="Comic Sans MS" w:hAnsi="Comic Sans MS"/>
+          <w:b/>
+          <w:sz w:val="28"/>
+        </w:rPr>
+        <w:t>investment from Alibaba co-founder Joseph Tsai. This is one of the biggest individual investments into an Esports organisation.</w:t>
+      </w:r>
+    </w:p>
+    <w:p>
+      <w:pPr>
+        <w:rPr>
+          <w:rFonts w:ascii="Comic Sans MS" w:hAnsi="Comic Sans MS"/>
+          <w:b/>
+          <w:sz w:val="28"/>
+          <w:u w:val="single"/>
+        </w:rPr>
+      </w:pPr>
+      <w:r>
+        <w:rPr>
+          <w:rFonts w:ascii="Comic Sans MS" w:hAnsi="Comic Sans MS"/>
+          <w:b/>
+          <w:sz w:val="28"/>
+          <w:u w:val="single"/>
+        </w:rPr>
+        <w:t>Slide 5 – FaceIt vs ESEA.</w:t>
+      </w:r>
+    </w:p>
+    <w:p>
+      <w:pPr>
+        <w:pStyle w:val="Body"/>
+        <w:rPr>
+          <w:rFonts w:ascii="Comic Sans MS" w:eastAsia="Comic Sans MS" w:hAnsi="Comic Sans MS" w:cs="Arial"/>
+          <w:b/>
+          <w:sz w:val="28"/>
+          <w:szCs w:val="24"/>
+        </w:rPr>
+      </w:pPr>
+      <w:r>
+        <w:rPr>
+          <w:rFonts w:ascii="Comic Sans MS" w:hAnsi="Comic Sans MS" w:cs="Arial"/>
+          <w:b/>
+          <w:sz w:val="28"/>
+          <w:szCs w:val="24"/>
+        </w:rPr>
+        <w:t xml:space="preserve">In Esports there are many ways to become the best but the main way you are measured up to other players is either your </w:t>
+      </w:r>
+      <w:r>
+        <w:rPr>
+          <w:rFonts w:ascii="Comic Sans MS" w:hAnsi="Comic Sans MS" w:cs="Arial"/>
+          <w:b/>
+          <w:sz w:val="28"/>
+          <w:szCs w:val="24"/>
+        </w:rPr>
         <w:lastRenderedPageBreak/>
-        <w:t>In 2018 Forbes listed G2 as the ninth most valuable Esports organization, with a valuation of $165 million. With a net revenue of $22 million. G2 is still growing with partnerships with Logitech, AOC and Red Bull.</w:t>
-      </w:r>
-    </w:p>
-    <w:p>
-      <w:pPr>
-        <w:rPr>
-          <w:rFonts w:ascii="Comic Sans MS" w:hAnsi="Comic Sans MS"/>
-          <w:b/>
-          <w:sz w:val="28"/>
-        </w:rPr>
-      </w:pPr>
-      <w:r>
-        <w:rPr>
-          <w:rFonts w:ascii="Comic Sans MS" w:hAnsi="Comic Sans MS"/>
-          <w:b/>
-          <w:sz w:val="28"/>
-        </w:rPr>
-        <w:t>And with a $10,000,000 investment from Alibaba co-founder Joseph Tsai. This is one of the biggest individual investments into an Esports organisation.</w:t>
-      </w:r>
-    </w:p>
-    <w:p>
-      <w:pPr>
-        <w:rPr>
-          <w:rFonts w:ascii="Comic Sans MS" w:hAnsi="Comic Sans MS"/>
-          <w:b/>
-          <w:sz w:val="28"/>
-        </w:rPr>
-      </w:pPr>
-      <w:r>
-        <w:rPr>
-          <w:rFonts w:ascii="Comic Sans MS" w:hAnsi="Comic Sans MS"/>
-          <w:b/>
-          <w:sz w:val="28"/>
-        </w:rPr>
-        <w:t>Slide 5 – FaceIt vs ESEA.</w:t>
-      </w:r>
-    </w:p>
-    <w:p>
-      <w:pPr>
-        <w:rPr>
-          <w:rFonts w:ascii="Comic Sans MS" w:hAnsi="Comic Sans MS"/>
-          <w:b/>
-          <w:sz w:val="28"/>
-        </w:rPr>
-      </w:pPr>
+        <w:t xml:space="preserve">level or grade in ESEA or Facet; this is especially true in the Counter Strike Community. </w:t>
+      </w:r>
+    </w:p>
+    <w:p>
+      <w:pPr>
+        <w:pStyle w:val="Body"/>
+        <w:rPr>
+          <w:rFonts w:ascii="Comic Sans MS" w:hAnsi="Comic Sans MS" w:cs="Arial"/>
+          <w:b/>
+          <w:sz w:val="28"/>
+          <w:szCs w:val="24"/>
+        </w:rPr>
+      </w:pPr>
+      <w:r>
+        <w:rPr>
+          <w:rFonts w:ascii="Comic Sans MS" w:hAnsi="Comic Sans MS" w:cs="Arial"/>
+          <w:b/>
+          <w:sz w:val="28"/>
+          <w:szCs w:val="24"/>
+        </w:rPr>
+        <w:t>ESEA has a ranking system similar to how some schools work, ranging from a D- to an S, whereas FaceIt has levels stretching from 1 to 10 with 10 holding the best players.</w:t>
+      </w:r>
+    </w:p>
+    <w:p>
+      <w:pPr>
+        <w:pStyle w:val="Body"/>
+        <w:rPr>
+          <w:rFonts w:ascii="Comic Sans MS" w:hAnsi="Comic Sans MS" w:cs="Arial"/>
+          <w:b/>
+          <w:sz w:val="28"/>
+          <w:szCs w:val="24"/>
+        </w:rPr>
+      </w:pPr>
+      <w:r>
+        <w:rPr>
+          <w:rFonts w:ascii="Comic Sans MS" w:hAnsi="Comic Sans MS" w:cs="Arial"/>
+          <w:b/>
+          <w:sz w:val="28"/>
+          <w:szCs w:val="24"/>
+        </w:rPr>
+        <w:t>These systems are different from most matchmaking systems as they use an Elo rating system instead of a modified glicko-2 system.</w:t>
+      </w:r>
+    </w:p>
+    <w:p>
+      <w:pPr>
+        <w:pBdr>
+          <w:top w:val="nil"/>
+          <w:left w:val="nil"/>
+          <w:bottom w:val="nil"/>
+          <w:right w:val="nil"/>
+          <w:between w:val="nil"/>
+          <w:bar w:val="nil"/>
+        </w:pBdr>
+        <w:tabs>
+          <w:tab w:val="left" w:pos="560"/>
+          <w:tab w:val="left" w:pos="1120"/>
+          <w:tab w:val="left" w:pos="1680"/>
+          <w:tab w:val="left" w:pos="2240"/>
+          <w:tab w:val="left" w:pos="2800"/>
+          <w:tab w:val="left" w:pos="3360"/>
+          <w:tab w:val="left" w:pos="3920"/>
+          <w:tab w:val="left" w:pos="4480"/>
+          <w:tab w:val="left" w:pos="5040"/>
+          <w:tab w:val="left" w:pos="5600"/>
+          <w:tab w:val="left" w:pos="6160"/>
+          <w:tab w:val="left" w:pos="6720"/>
+          <w:tab w:val="left" w:pos="6740"/>
+          <w:tab w:val="left" w:pos="6760"/>
+          <w:tab w:val="left" w:pos="6780"/>
+          <w:tab w:val="left" w:pos="6800"/>
+          <w:tab w:val="left" w:pos="6820"/>
+          <w:tab w:val="left" w:pos="6840"/>
+          <w:tab w:val="left" w:pos="6860"/>
+          <w:tab w:val="left" w:pos="6880"/>
+          <w:tab w:val="left" w:pos="6900"/>
+          <w:tab w:val="left" w:pos="6920"/>
+          <w:tab w:val="left" w:pos="6940"/>
+          <w:tab w:val="left" w:pos="6960"/>
+          <w:tab w:val="left" w:pos="6980"/>
+          <w:tab w:val="left" w:pos="7000"/>
+          <w:tab w:val="left" w:pos="7020"/>
+          <w:tab w:val="left" w:pos="7040"/>
+          <w:tab w:val="left" w:pos="7060"/>
+          <w:tab w:val="left" w:pos="7080"/>
+          <w:tab w:val="left" w:pos="7100"/>
+          <w:tab w:val="left" w:pos="7120"/>
+          <w:tab w:val="left" w:pos="7140"/>
+          <w:tab w:val="left" w:pos="7160"/>
+          <w:tab w:val="left" w:pos="7180"/>
+          <w:tab w:val="left" w:pos="7200"/>
+          <w:tab w:val="left" w:pos="7220"/>
+          <w:tab w:val="left" w:pos="7240"/>
+          <w:tab w:val="left" w:pos="7260"/>
+          <w:tab w:val="left" w:pos="7280"/>
+          <w:tab w:val="left" w:pos="7300"/>
+          <w:tab w:val="left" w:pos="7320"/>
+          <w:tab w:val="left" w:pos="7340"/>
+          <w:tab w:val="left" w:pos="7360"/>
+          <w:tab w:val="left" w:pos="7380"/>
+          <w:tab w:val="left" w:pos="7400"/>
+          <w:tab w:val="left" w:pos="7420"/>
+          <w:tab w:val="left" w:pos="7440"/>
+          <w:tab w:val="left" w:pos="7460"/>
+          <w:tab w:val="left" w:pos="7480"/>
+          <w:tab w:val="left" w:pos="7500"/>
+          <w:tab w:val="left" w:pos="7520"/>
+          <w:tab w:val="left" w:pos="7540"/>
+          <w:tab w:val="left" w:pos="7560"/>
+          <w:tab w:val="left" w:pos="7580"/>
+          <w:tab w:val="left" w:pos="7600"/>
+          <w:tab w:val="left" w:pos="7620"/>
+          <w:tab w:val="left" w:pos="7640"/>
+          <w:tab w:val="left" w:pos="7660"/>
+          <w:tab w:val="left" w:pos="7680"/>
+          <w:tab w:val="left" w:pos="7700"/>
+          <w:tab w:val="left" w:pos="7720"/>
+          <w:tab w:val="left" w:pos="7740"/>
+          <w:tab w:val="left" w:pos="7760"/>
+        </w:tabs>
+        <w:spacing w:after="0" w:line="240" w:lineRule="auto"/>
+        <w:rPr>
+          <w:rFonts w:ascii="Comic Sans MS" w:eastAsia="Comic Sans MS" w:hAnsi="Comic Sans MS" w:cs="Arial"/>
+          <w:b/>
+          <w:color w:val="000000"/>
+          <w:sz w:val="28"/>
+          <w:szCs w:val="24"/>
+          <w:bdr w:val="nil"/>
+          <w:lang w:val="en-US" w:eastAsia="en-GB"/>
+          <w14:textOutline w14:w="0" w14:cap="flat" w14:cmpd="sng" w14:algn="ctr">
+            <w14:noFill/>
+            <w14:prstDash w14:val="solid"/>
+            <w14:bevel/>
+          </w14:textOutline>
+        </w:rPr>
+      </w:pPr>
+      <w:r>
+        <w:rPr>
+          <w:rFonts w:ascii="Comic Sans MS" w:eastAsia="Arial Unicode MS" w:hAnsi="Comic Sans MS" w:cs="Arial"/>
+          <w:b/>
+          <w:color w:val="000000"/>
+          <w:sz w:val="28"/>
+          <w:szCs w:val="24"/>
+          <w:bdr w:val="nil"/>
+          <w:lang w:val="en-US" w:eastAsia="en-GB"/>
+          <w14:textOutline w14:w="0" w14:cap="flat" w14:cmpd="sng" w14:algn="ctr">
+            <w14:noFill/>
+            <w14:prstDash w14:val="solid"/>
+            <w14:bevel/>
+          </w14:textOutline>
+        </w:rPr>
+        <w:t>An Elo rating system is integral to platforms like these, although most players don't know how it works. This ranking system was created by Professor Elo, it is explaine</w:t>
+      </w:r>
+      <w:r>
+        <w:rPr>
+          <w:rFonts w:ascii="Comic Sans MS" w:eastAsia="Arial Unicode MS" w:hAnsi="Comic Sans MS" w:cs="Arial"/>
+          <w:b/>
+          <w:color w:val="000000"/>
+          <w:sz w:val="28"/>
+          <w:szCs w:val="24"/>
+          <w:bdr w:val="nil"/>
+          <w:lang w:val="en-US" w:eastAsia="en-GB"/>
+          <w14:textOutline w14:w="0" w14:cap="flat" w14:cmpd="sng" w14:algn="ctr">
+            <w14:noFill/>
+            <w14:prstDash w14:val="solid"/>
+            <w14:bevel/>
+          </w14:textOutline>
+        </w:rPr>
+        <w:t>d that every player has a specific number</w:t>
+      </w:r>
+      <w:r>
+        <w:rPr>
+          <w:rFonts w:ascii="Comic Sans MS" w:eastAsia="Arial Unicode MS" w:hAnsi="Comic Sans MS" w:cs="Arial"/>
+          <w:b/>
+          <w:color w:val="000000"/>
+          <w:sz w:val="28"/>
+          <w:szCs w:val="24"/>
+          <w:bdr w:val="nil"/>
+          <w:lang w:val="en-US" w:eastAsia="en-GB"/>
+          <w14:textOutline w14:w="0" w14:cap="flat" w14:cmpd="sng" w14:algn="ctr">
+            <w14:noFill/>
+            <w14:prstDash w14:val="solid"/>
+            <w14:bevel/>
+          </w14:textOutline>
+        </w:rPr>
+        <w:t xml:space="preserve"> to determine which rank they are in. </w:t>
+      </w:r>
+    </w:p>
+    <w:p>
+      <w:pPr>
+        <w:rPr>
+          <w:rFonts w:ascii="Comic Sans MS" w:hAnsi="Comic Sans MS"/>
+          <w:b/>
+          <w:sz w:val="28"/>
+          <w:u w:val="single"/>
+        </w:rPr>
+      </w:pPr>
+      <w:r>
+        <w:rPr>
+          <w:rFonts w:ascii="Comic Sans MS" w:hAnsi="Comic Sans MS"/>
+          <w:b/>
+          <w:sz w:val="28"/>
+          <w:u w:val="single"/>
+        </w:rPr>
+        <w:t>Slide 6 – Esports Buyouts.</w:t>
+      </w:r>
+    </w:p>
+    <w:p>
+      <w:pPr>
+        <w:pBdr>
+          <w:top w:val="nil"/>
+          <w:left w:val="nil"/>
+          <w:bottom w:val="nil"/>
+          <w:right w:val="nil"/>
+          <w:between w:val="nil"/>
+          <w:bar w:val="nil"/>
+        </w:pBdr>
+        <w:rPr>
+          <w:rFonts w:ascii="Comic Sans MS" w:eastAsia="Comic Sans MS" w:hAnsi="Comic Sans MS" w:cs="Arial"/>
+          <w:b/>
+          <w:color w:val="000000"/>
+          <w:sz w:val="28"/>
+          <w:szCs w:val="24"/>
+          <w:u w:color="000000"/>
+          <w:bdr w:val="nil"/>
+          <w:lang w:val="en-US" w:eastAsia="en-GB"/>
+          <w14:textOutline w14:w="0" w14:cap="flat" w14:cmpd="sng" w14:algn="ctr">
+            <w14:noFill/>
+            <w14:prstDash w14:val="solid"/>
+            <w14:bevel/>
+          </w14:textOutline>
+        </w:rPr>
+      </w:pPr>
+      <w:r>
+        <w:rPr>
+          <w:rFonts w:ascii="Comic Sans MS" w:eastAsia="Calibri" w:hAnsi="Comic Sans MS" w:cs="Arial"/>
+          <w:b/>
+          <w:color w:val="000000"/>
+          <w:sz w:val="28"/>
+          <w:szCs w:val="24"/>
+          <w:u w:color="000000"/>
+          <w:bdr w:val="nil"/>
+          <w:lang w:val="en-US" w:eastAsia="en-GB"/>
+          <w14:textOutline w14:w="0" w14:cap="flat" w14:cmpd="sng" w14:algn="ctr">
+            <w14:noFill/>
+            <w14:prstDash w14:val="solid"/>
+            <w14:bevel/>
+          </w14:textOutline>
+        </w:rPr>
+        <w:t>Buyouts in Esports are a common thing. From singular players to whole teams to entire companies.</w:t>
+      </w:r>
+    </w:p>
+    <w:p>
+      <w:pPr>
+        <w:pBdr>
+          <w:top w:val="nil"/>
+          <w:left w:val="nil"/>
+          <w:bottom w:val="nil"/>
+          <w:right w:val="nil"/>
+          <w:between w:val="nil"/>
+          <w:bar w:val="nil"/>
+        </w:pBdr>
+        <w:rPr>
+          <w:rFonts w:ascii="Comic Sans MS" w:eastAsia="Comic Sans MS" w:hAnsi="Comic Sans MS" w:cs="Arial"/>
+          <w:b/>
+          <w:color w:val="000000"/>
+          <w:sz w:val="28"/>
+          <w:szCs w:val="24"/>
+          <w:u w:color="000000"/>
+          <w:bdr w:val="nil"/>
+          <w:lang w:val="en-US" w:eastAsia="en-GB"/>
+          <w14:textOutline w14:w="0" w14:cap="flat" w14:cmpd="sng" w14:algn="ctr">
+            <w14:noFill/>
+            <w14:prstDash w14:val="solid"/>
+            <w14:bevel/>
+          </w14:textOutline>
+        </w:rPr>
+      </w:pPr>
+      <w:r>
+        <w:rPr>
+          <w:rFonts w:ascii="Comic Sans MS" w:eastAsia="Calibri" w:hAnsi="Comic Sans MS" w:cs="Arial"/>
+          <w:b/>
+          <w:color w:val="000000"/>
+          <w:sz w:val="28"/>
+          <w:szCs w:val="24"/>
+          <w:u w:color="000000"/>
+          <w:bdr w:val="nil"/>
+          <w:lang w:val="en-US" w:eastAsia="en-GB"/>
+          <w14:textOutline w14:w="0" w14:cap="flat" w14:cmpd="sng" w14:algn="ctr">
+            <w14:noFill/>
+            <w14:prstDash w14:val="solid"/>
+            <w14:bevel/>
+          </w14:textOutline>
+        </w:rPr>
+        <w:t>Win.gg defines “When one team seeks to obtain the services of a player contracted to another team, they have the ability to convince the other club to part with the player for a cash payout.”</w:t>
+      </w:r>
       <w:bookmarkStart w:id="0" w:name="_GoBack"/>
       <w:bookmarkEnd w:id="0"/>
     </w:p>
     <w:p>
       <w:pPr>
-        <w:rPr>
-          <w:rFonts w:ascii="Comic Sans MS" w:hAnsi="Comic Sans MS"/>
-          <w:b/>
-          <w:sz w:val="28"/>
-        </w:rPr>
-      </w:pPr>
-      <w:r>
-        <w:rPr>
-          <w:rFonts w:ascii="Comic Sans MS" w:hAnsi="Comic Sans MS"/>
-          <w:b/>
-          <w:sz w:val="28"/>
-        </w:rPr>
-        <w:t>Slide 6 – Esports Buyouts.</w:t>
-      </w:r>
-    </w:p>
-    <w:p>
-      <w:pPr>
-        <w:rPr>
-          <w:rFonts w:ascii="Comic Sans MS" w:hAnsi="Comic Sans MS"/>
-          <w:b/>
-          <w:sz w:val="28"/>
-        </w:rPr>
-      </w:pPr>
-    </w:p>
-    <w:p>
-      <w:pPr>
-        <w:rPr>
-          <w:rFonts w:ascii="Comic Sans MS" w:hAnsi="Comic Sans MS"/>
-          <w:b/>
-          <w:sz w:val="28"/>
-        </w:rPr>
-      </w:pPr>
-      <w:r>
-        <w:rPr>
-          <w:rFonts w:ascii="Comic Sans MS" w:hAnsi="Comic Sans MS"/>
-          <w:b/>
-          <w:sz w:val="28"/>
+        <w:pBdr>
+          <w:top w:val="nil"/>
+          <w:left w:val="nil"/>
+          <w:bottom w:val="nil"/>
+          <w:right w:val="nil"/>
+          <w:between w:val="nil"/>
+          <w:bar w:val="nil"/>
+        </w:pBdr>
+        <w:rPr>
+          <w:rFonts w:ascii="Comic Sans MS" w:eastAsia="Calibri" w:hAnsi="Comic Sans MS" w:cs="Arial"/>
+          <w:b/>
+          <w:color w:val="000000"/>
+          <w:sz w:val="28"/>
+          <w:szCs w:val="24"/>
+          <w:u w:color="000000"/>
+          <w:bdr w:val="nil"/>
+          <w:lang w:val="en-US" w:eastAsia="en-GB"/>
+          <w14:textOutline w14:w="0" w14:cap="flat" w14:cmpd="sng" w14:algn="ctr">
+            <w14:noFill/>
+            <w14:prstDash w14:val="solid"/>
+            <w14:bevel/>
+          </w14:textOutline>
+        </w:rPr>
+      </w:pPr>
+      <w:r>
+        <w:rPr>
+          <w:rFonts w:ascii="Comic Sans MS" w:eastAsia="Calibri" w:hAnsi="Comic Sans MS" w:cs="Arial"/>
+          <w:b/>
+          <w:color w:val="000000"/>
+          <w:sz w:val="28"/>
+          <w:szCs w:val="24"/>
+          <w:u w:color="000000"/>
+          <w:bdr w:val="nil"/>
+          <w:lang w:val="en-US" w:eastAsia="en-GB"/>
+          <w14:textOutline w14:w="0" w14:cap="flat" w14:cmpd="sng" w14:algn="ctr">
+            <w14:noFill/>
+            <w14:prstDash w14:val="solid"/>
+            <w14:bevel/>
+          </w14:textOutline>
+        </w:rPr>
+        <w:t xml:space="preserve">There has been some </w:t>
+      </w:r>
+      <w:r>
+        <w:rPr>
+          <w:rFonts w:ascii="Comic Sans MS" w:eastAsia="Calibri" w:hAnsi="Comic Sans MS" w:cs="Arial"/>
+          <w:b/>
+          <w:color w:val="000000"/>
+          <w:sz w:val="28"/>
+          <w:szCs w:val="24"/>
+          <w:u w:color="000000"/>
+          <w:bdr w:val="nil"/>
+          <w:lang w:val="en-US" w:eastAsia="en-GB"/>
+          <w14:textOutline w14:w="0" w14:cap="flat" w14:cmpd="sng" w14:algn="ctr">
+            <w14:noFill/>
+            <w14:prstDash w14:val="solid"/>
+            <w14:bevel/>
+          </w14:textOutline>
+        </w:rPr>
+        <w:t>something slightly more common is the purchases of places in the LCS or LEC. In fact in 2017 the Echo Fox organization bought a League of Legends North American LCS spot for $1</w:t>
+      </w:r>
+      <w:r>
+        <w:rPr>
+          <w:rFonts w:ascii="Comic Sans MS" w:eastAsia="Calibri" w:hAnsi="Comic Sans MS" w:cs="Arial"/>
+          <w:b/>
+          <w:color w:val="000000"/>
+          <w:sz w:val="28"/>
+          <w:szCs w:val="24"/>
+          <w:u w:color="000000"/>
+          <w:bdr w:val="nil"/>
+          <w:lang w:val="en-US" w:eastAsia="en-GB"/>
+          <w14:textOutline w14:w="0" w14:cap="flat" w14:cmpd="sng" w14:algn="ctr">
+            <w14:noFill/>
+            <w14:prstDash w14:val="solid"/>
+            <w14:bevel/>
+          </w14:textOutline>
+        </w:rPr>
+        <w:t>million.</w:t>
+      </w:r>
+      <w:r>
+        <w:rPr>
+          <w:rFonts w:ascii="Comic Sans MS" w:eastAsia="Calibri" w:hAnsi="Comic Sans MS" w:cs="Arial"/>
+          <w:b/>
+          <w:color w:val="000000"/>
+          <w:sz w:val="28"/>
+          <w:szCs w:val="24"/>
+          <w:u w:color="000000"/>
+          <w:bdr w:val="nil"/>
+          <w:lang w:val="en-US" w:eastAsia="en-GB"/>
+          <w14:textOutline w14:w="0" w14:cap="flat" w14:cmpd="sng" w14:algn="ctr">
+            <w14:noFill/>
+            <w14:prstDash w14:val="solid"/>
+            <w14:bevel/>
+          </w14:textOutline>
+        </w:rPr>
+        <w:t xml:space="preserve"> </w:t>
+      </w:r>
+    </w:p>
+    <w:p>
+      <w:pPr>
+        <w:rPr>
+          <w:rFonts w:ascii="Comic Sans MS" w:hAnsi="Comic Sans MS"/>
+          <w:b/>
+          <w:sz w:val="28"/>
+          <w:u w:val="single"/>
+        </w:rPr>
+      </w:pPr>
+      <w:r>
+        <w:rPr>
+          <w:rFonts w:ascii="Comic Sans MS" w:hAnsi="Comic Sans MS"/>
+          <w:b/>
+          <w:sz w:val="28"/>
+          <w:u w:val="single"/>
         </w:rPr>
         <w:t>Slide 7 – The Future of Esports.</w:t>
       </w:r>
     </w:p>
     <w:p>
       <w:pPr>
-        <w:rPr>
-          <w:rFonts w:ascii="Comic Sans MS" w:hAnsi="Comic Sans MS"/>
-          <w:b/>
-          <w:sz w:val="28"/>
-        </w:rPr>
-      </w:pPr>
+        <w:pBdr>
+          <w:top w:val="nil"/>
+          <w:left w:val="nil"/>
+          <w:bottom w:val="nil"/>
+          <w:right w:val="nil"/>
+          <w:between w:val="nil"/>
+          <w:bar w:val="nil"/>
+        </w:pBdr>
+        <w:rPr>
+          <w:rFonts w:ascii="Comic Sans MS" w:eastAsia="Comic Sans MS" w:hAnsi="Comic Sans MS" w:cs="Arial"/>
+          <w:b/>
+          <w:color w:val="000000"/>
+          <w:sz w:val="28"/>
+          <w:szCs w:val="24"/>
+          <w:u w:color="000000"/>
+          <w:bdr w:val="nil"/>
+          <w:lang w:val="en-US" w:eastAsia="en-GB"/>
+          <w14:textOutline w14:w="0" w14:cap="flat" w14:cmpd="sng" w14:algn="ctr">
+            <w14:noFill/>
+            <w14:prstDash w14:val="solid"/>
+            <w14:bevel/>
+          </w14:textOutline>
+        </w:rPr>
+      </w:pPr>
+      <w:r>
+        <w:rPr>
+          <w:rFonts w:ascii="Comic Sans MS" w:eastAsia="Calibri" w:hAnsi="Comic Sans MS" w:cs="Arial"/>
+          <w:b/>
+          <w:color w:val="000000"/>
+          <w:sz w:val="28"/>
+          <w:szCs w:val="24"/>
+          <w:u w:color="000000"/>
+          <w:bdr w:val="nil"/>
+          <w:lang w:val="en-US" w:eastAsia="en-GB"/>
+          <w14:textOutline w14:w="0" w14:cap="flat" w14:cmpd="sng" w14:algn="ctr">
+            <w14:noFill/>
+            <w14:prstDash w14:val="solid"/>
+            <w14:bevel/>
+          </w14:textOutline>
+        </w:rPr>
+        <w:t>The future of Esports is unknown to many, although with the announcement of Overwatch 2, Project A and Legends of Runeterra by Blizzard and Riot Games. It seems like the future will be similar to what we have now but with newer takes on different genres.</w:t>
+      </w:r>
     </w:p>
     <w:p>
       <w:pPr>
@@ -799,6 +1715,32 @@
     <w:semiHidden/>
     <w:unhideWhenUsed/>
   </w:style>
+  <w:style w:type="paragraph" w:customStyle="1" w:styleId="Body">
+    <w:name w:val="Body"/>
+    <w:rsid w:val="00560704"/>
+    <w:pPr>
+      <w:pBdr>
+        <w:top w:val="nil"/>
+        <w:left w:val="nil"/>
+        <w:bottom w:val="nil"/>
+        <w:right w:val="nil"/>
+        <w:between w:val="nil"/>
+        <w:bar w:val="nil"/>
+      </w:pBdr>
+    </w:pPr>
+    <w:rPr>
+      <w:rFonts w:ascii="Calibri" w:eastAsia="Calibri" w:hAnsi="Calibri" w:cs="Calibri"/>
+      <w:color w:val="000000"/>
+      <w:u w:color="000000"/>
+      <w:bdr w:val="nil"/>
+      <w:lang w:val="en-US" w:eastAsia="en-GB"/>
+      <w14:textOutline w14:w="0" w14:cap="flat" w14:cmpd="sng" w14:algn="ctr">
+        <w14:noFill/>
+        <w14:prstDash w14:val="solid"/>
+        <w14:bevel/>
+      </w14:textOutline>
+    </w:rPr>
+  </w:style>
 </w:styles>
 </file>
 
